--- a/19-02-2025/Surrogate key.docx
+++ b/19-02-2025/Surrogate key.docx
@@ -332,14 +332,12 @@
         </w:rPr>
         <w:t xml:space="preserve"> is just an Integer attached to a record for the purpose of joining different tables in a Star or Snowflake </w:t>
       </w:r>
-      <w:proofErr w:type="gramStart"/>
-      <w:r>
-        <w:rPr>
-          <w:rFonts w:ascii="Calibri" w:hAnsi="Calibri" w:cs="Calibri"/>
-        </w:rPr>
-        <w:t>schema based</w:t>
-      </w:r>
-      <w:proofErr w:type="gramEnd"/>
+      <w:r>
+        <w:rPr>
+          <w:rFonts w:ascii="Calibri" w:hAnsi="Calibri" w:cs="Calibri"/>
+        </w:rPr>
+        <w:t>schema-based</w:t>
+      </w:r>
       <w:r>
         <w:rPr>
           <w:rFonts w:ascii="Calibri" w:hAnsi="Calibri" w:cs="Calibri"/>
@@ -2281,6 +2279,7 @@
   <w:style w:type="character" w:default="1" w:styleId="DefaultParagraphFont">
     <w:name w:val="Default Paragraph Font"/>
     <w:uiPriority w:val="1"/>
+    <w:semiHidden/>
     <w:unhideWhenUsed/>
   </w:style>
   <w:style w:type="table" w:default="1" w:styleId="TableNormal">

--- a/19-02-2025/Surrogate key.docx
+++ b/19-02-2025/Surrogate key.docx
@@ -4,6 +4,7 @@
   <w:body>
     <w:p>
       <w:pPr>
+        <w:ind w:left="1440" w:firstLine="720"/>
         <w:rPr>
           <w:rFonts w:ascii="Calibri" w:hAnsi="Calibri" w:cs="Calibri"/>
           <w:b/>
